--- a/Class Documents for Attendees/9si_newCustomer.docx
+++ b/Class Documents for Attendees/9si_newCustomer.docx
@@ -48,7 +48,7 @@
                           </pic:cNvPicPr>
                         </pic:nvPicPr>
                         <pic:blipFill>
-                          <a:blip r:embed="rId4">
+                          <a:blip r:embed="rId7">
                             <a:extLst>
                               <a:ext uri="{28A0092B-C50C-407E-A947-70E740481C1C}">
                                 <a14:useLocalDpi xmlns:a14="http://schemas.microsoft.com/office/drawing/2010/main" val="0"/>
@@ -116,7 +116,25 @@
                 <w:sz w:val="20"/>
                 <w:szCs w:val="20"/>
               </w:rPr>
-              <w:t>123 insurance st, Cleveland, OH 12345</w:t>
+              <w:t xml:space="preserve">123 insurance </w:t>
+            </w:r>
+            <w:proofErr w:type="spellStart"/>
+            <w:r>
+              <w:rPr>
+                <w:rFonts w:ascii="Arial" w:hAnsi="Arial" w:cs="Arial"/>
+                <w:sz w:val="20"/>
+                <w:szCs w:val="20"/>
+              </w:rPr>
+              <w:t>st</w:t>
+            </w:r>
+            <w:proofErr w:type="spellEnd"/>
+            <w:r>
+              <w:rPr>
+                <w:rFonts w:ascii="Arial" w:hAnsi="Arial" w:cs="Arial"/>
+                <w:sz w:val="20"/>
+                <w:szCs w:val="20"/>
+              </w:rPr>
+              <w:t>, Cleveland, OH 12345</w:t>
             </w:r>
           </w:p>
           <w:p>
@@ -240,38 +258,76 @@
           </w:p>
           <w:p>
             <w:r>
-              <w:t>&lt;&lt;[ variable</w:t>
+              <w:t>&lt;</w:t>
+            </w:r>
+            <w:proofErr w:type="gramStart"/>
+            <w:r>
+              <w:t>&lt;[</w:t>
+            </w:r>
+            <w:proofErr w:type="gramEnd"/>
+            <w:r>
+              <w:t xml:space="preserve"> </w:t>
+            </w:r>
+            <w:proofErr w:type="spellStart"/>
+            <w:r>
+              <w:t>variable</w:t>
             </w:r>
             <w:r>
               <w:t>s</w:t>
             </w:r>
             <w:r>
-              <w:t>.get(“</w:t>
-            </w:r>
+              <w:t>.get</w:t>
+            </w:r>
+            <w:proofErr w:type="spellEnd"/>
+            <w:r>
+              <w:t>(“</w:t>
+            </w:r>
+            <w:proofErr w:type="spellStart"/>
             <w:r>
               <w:t>newCustomerFirstName</w:t>
             </w:r>
-            <w:r>
-              <w:t>”) ]&gt;&gt;, &lt;&lt;[ variable</w:t>
+            <w:proofErr w:type="spellEnd"/>
+            <w:r>
+              <w:t xml:space="preserve">”) ]&gt;&gt;, &lt;&lt;[ </w:t>
+            </w:r>
+            <w:proofErr w:type="spellStart"/>
+            <w:r>
+              <w:t>variable</w:t>
             </w:r>
             <w:r>
               <w:t>s</w:t>
             </w:r>
             <w:r>
-              <w:t>.get(“</w:t>
-            </w:r>
+              <w:t>.get</w:t>
+            </w:r>
+            <w:proofErr w:type="spellEnd"/>
+            <w:r>
+              <w:t>(“</w:t>
+            </w:r>
+            <w:proofErr w:type="spellStart"/>
             <w:r>
               <w:t>newCustomerLastName</w:t>
             </w:r>
+            <w:proofErr w:type="spellEnd"/>
             <w:r>
               <w:t>”) ]&gt;&gt;</w:t>
             </w:r>
             <w:r>
-              <w:t xml:space="preserve"> - &lt;&lt;[ variables.get(“</w:t>
-            </w:r>
+              <w:t xml:space="preserve"> - &lt;&lt;[ </w:t>
+            </w:r>
+            <w:proofErr w:type="spellStart"/>
+            <w:r>
+              <w:t>variables.get</w:t>
+            </w:r>
+            <w:proofErr w:type="spellEnd"/>
+            <w:r>
+              <w:t>(“</w:t>
+            </w:r>
+            <w:proofErr w:type="spellStart"/>
             <w:r>
               <w:t>newCustomerId</w:t>
             </w:r>
+            <w:proofErr w:type="spellEnd"/>
             <w:r>
               <w:t>”) ]&gt;&gt;</w:t>
             </w:r>
@@ -293,17 +349,35 @@
           </w:p>
           <w:p>
             <w:r>
-              <w:t>&lt;&lt;[ variable</w:t>
+              <w:t>&lt;</w:t>
+            </w:r>
+            <w:proofErr w:type="gramStart"/>
+            <w:r>
+              <w:t>&lt;[</w:t>
+            </w:r>
+            <w:proofErr w:type="gramEnd"/>
+            <w:r>
+              <w:t xml:space="preserve"> </w:t>
+            </w:r>
+            <w:proofErr w:type="spellStart"/>
+            <w:r>
+              <w:t>variable</w:t>
             </w:r>
             <w:r>
               <w:t>s</w:t>
             </w:r>
             <w:r>
-              <w:t>.get(“</w:t>
-            </w:r>
+              <w:t>.get</w:t>
+            </w:r>
+            <w:proofErr w:type="spellEnd"/>
+            <w:r>
+              <w:t>(“</w:t>
+            </w:r>
+            <w:proofErr w:type="spellStart"/>
             <w:r>
               <w:t>newCustomerAddress</w:t>
             </w:r>
+            <w:proofErr w:type="spellEnd"/>
             <w:r>
               <w:t>”) ]&gt;&gt;</w:t>
             </w:r>
@@ -323,17 +397,35 @@
           </w:p>
           <w:p>
             <w:r>
-              <w:t>&lt;&lt;[ variable</w:t>
+              <w:t>&lt;</w:t>
+            </w:r>
+            <w:proofErr w:type="gramStart"/>
+            <w:r>
+              <w:t>&lt;[</w:t>
+            </w:r>
+            <w:proofErr w:type="gramEnd"/>
+            <w:r>
+              <w:t xml:space="preserve"> </w:t>
+            </w:r>
+            <w:proofErr w:type="spellStart"/>
+            <w:r>
+              <w:t>variable</w:t>
             </w:r>
             <w:r>
               <w:t>s</w:t>
             </w:r>
             <w:r>
-              <w:t>.get(“</w:t>
-            </w:r>
+              <w:t>.get</w:t>
+            </w:r>
+            <w:proofErr w:type="spellEnd"/>
+            <w:r>
+              <w:t>(“</w:t>
+            </w:r>
+            <w:proofErr w:type="spellStart"/>
             <w:r>
               <w:t>newCustomerCity</w:t>
             </w:r>
+            <w:proofErr w:type="spellEnd"/>
             <w:r>
               <w:t>”) ]&gt;&gt;</w:t>
             </w:r>
@@ -352,11 +444,29 @@
           </w:p>
           <w:p>
             <w:r>
-              <w:t>&lt;&lt;[ variables.get(“</w:t>
-            </w:r>
+              <w:t>&lt;</w:t>
+            </w:r>
+            <w:proofErr w:type="gramStart"/>
+            <w:r>
+              <w:t>&lt;[</w:t>
+            </w:r>
+            <w:proofErr w:type="gramEnd"/>
+            <w:r>
+              <w:t xml:space="preserve"> </w:t>
+            </w:r>
+            <w:proofErr w:type="spellStart"/>
+            <w:r>
+              <w:t>variables.get</w:t>
+            </w:r>
+            <w:proofErr w:type="spellEnd"/>
+            <w:r>
+              <w:t>(“</w:t>
+            </w:r>
+            <w:proofErr w:type="spellStart"/>
             <w:r>
               <w:t>newCustomerState</w:t>
             </w:r>
+            <w:proofErr w:type="spellEnd"/>
             <w:r>
               <w:t>”) ]&gt;&gt;</w:t>
             </w:r>
@@ -373,11 +483,29 @@
           </w:p>
           <w:p>
             <w:r>
-              <w:t>&lt;&lt;[ variables.get(“</w:t>
-            </w:r>
+              <w:t>&lt;</w:t>
+            </w:r>
+            <w:proofErr w:type="gramStart"/>
+            <w:r>
+              <w:t>&lt;[</w:t>
+            </w:r>
+            <w:proofErr w:type="gramEnd"/>
+            <w:r>
+              <w:t xml:space="preserve"> </w:t>
+            </w:r>
+            <w:proofErr w:type="spellStart"/>
+            <w:r>
+              <w:t>variables.get</w:t>
+            </w:r>
+            <w:proofErr w:type="spellEnd"/>
+            <w:r>
+              <w:t>(“</w:t>
+            </w:r>
+            <w:proofErr w:type="spellStart"/>
             <w:r>
               <w:t>newCustomerZipCode</w:t>
             </w:r>
+            <w:proofErr w:type="spellEnd"/>
             <w:r>
               <w:t>”) ]&gt;&gt;</w:t>
             </w:r>
@@ -413,7 +541,8 @@
         <w:tblLook w:val="04A0" w:firstRow="1" w:lastRow="0" w:firstColumn="1" w:lastColumn="0" w:noHBand="0" w:noVBand="1"/>
       </w:tblPr>
       <w:tblGrid>
-        <w:gridCol w:w="9350"/>
+        <w:gridCol w:w="4675"/>
+        <w:gridCol w:w="4675"/>
       </w:tblGrid>
       <w:tr>
         <w:trPr>
@@ -421,16 +550,85 @@
         </w:trPr>
         <w:tc>
           <w:tcPr>
-            <w:tcW w:w="9350" w:type="dxa"/>
+            <w:tcW w:w="4675" w:type="dxa"/>
           </w:tcPr>
           <w:p>
             <w:r>
-              <w:t>Notes:</w:t>
-            </w:r>
-          </w:p>
-          <w:p>
-            <w:r>
-              <w:t>&lt;&lt;[ variables.get(“customerNotes”) ]&gt;&gt;</w:t>
+              <w:t>Customer is Ohio-Based</w:t>
+            </w:r>
+            <w:r>
+              <w:t>:</w:t>
+            </w:r>
+          </w:p>
+          <w:p>
+            <w:r>
+              <w:t>&lt;</w:t>
+            </w:r>
+            <w:proofErr w:type="gramStart"/>
+            <w:r>
+              <w:t>&lt;[</w:t>
+            </w:r>
+            <w:proofErr w:type="gramEnd"/>
+            <w:r>
+              <w:t xml:space="preserve"> </w:t>
+            </w:r>
+            <w:proofErr w:type="spellStart"/>
+            <w:r>
+              <w:t>variables.get</w:t>
+            </w:r>
+            <w:proofErr w:type="spellEnd"/>
+            <w:r>
+              <w:t>(“</w:t>
+            </w:r>
+            <w:proofErr w:type="spellStart"/>
+            <w:r>
+              <w:t>stateVerify</w:t>
+            </w:r>
+            <w:proofErr w:type="spellEnd"/>
+            <w:r>
+              <w:t>”) ]&gt;&gt;</w:t>
+            </w:r>
+          </w:p>
+        </w:tc>
+        <w:tc>
+          <w:tcPr>
+            <w:tcW w:w="4675" w:type="dxa"/>
+          </w:tcPr>
+          <w:p>
+            <w:r>
+              <w:t>Manager’s Notes</w:t>
+            </w:r>
+            <w:r>
+              <w:t>:</w:t>
+            </w:r>
+          </w:p>
+          <w:p>
+            <w:r>
+              <w:t>&lt;</w:t>
+            </w:r>
+            <w:proofErr w:type="gramStart"/>
+            <w:r>
+              <w:t>&lt;[</w:t>
+            </w:r>
+            <w:proofErr w:type="gramEnd"/>
+            <w:r>
+              <w:t xml:space="preserve"> </w:t>
+            </w:r>
+            <w:proofErr w:type="spellStart"/>
+            <w:r>
+              <w:t>variables.get</w:t>
+            </w:r>
+            <w:proofErr w:type="spellEnd"/>
+            <w:r>
+              <w:t>(“</w:t>
+            </w:r>
+            <w:proofErr w:type="spellStart"/>
+            <w:r>
+              <w:t>customerNotes</w:t>
+            </w:r>
+            <w:proofErr w:type="spellEnd"/>
+            <w:r>
+              <w:t>”) ]&gt;&gt;</w:t>
             </w:r>
           </w:p>
         </w:tc>
@@ -1515,13 +1713,39 @@
 </file>
 
 <file path=customXml/itemProps1.xml><?xml version="1.0" encoding="utf-8"?>
-<ds:datastoreItem xmlns:ds="http://schemas.openxmlformats.org/officeDocument/2006/customXml" ds:itemID="{9559E601-4E21-44A9-96F1-F87CD7FE0B83}"/>
+<ds:datastoreItem xmlns:ds="http://schemas.openxmlformats.org/officeDocument/2006/customXml" ds:itemID="{9559E601-4E21-44A9-96F1-F87CD7FE0B83}">
+  <ds:schemaRefs>
+    <ds:schemaRef ds:uri="http://schemas.microsoft.com/office/2006/metadata/contentType"/>
+    <ds:schemaRef ds:uri="http://schemas.microsoft.com/office/2006/metadata/properties/metaAttributes"/>
+    <ds:schemaRef ds:uri="http://www.w3.org/2001/XMLSchema"/>
+    <ds:schemaRef ds:uri="http://schemas.microsoft.com/office/2006/metadata/properties"/>
+    <ds:schemaRef ds:uri="13af674d-700b-4c45-bff0-52a75d73ea46"/>
+    <ds:schemaRef ds:uri="f5af6698-8dd1-4598-9a56-f4d55b7cf8e8"/>
+    <ds:schemaRef ds:uri="http://schemas.microsoft.com/office/2006/documentManagement/types"/>
+    <ds:schemaRef ds:uri="http://schemas.microsoft.com/office/infopath/2007/PartnerControls"/>
+    <ds:schemaRef ds:uri="http://schemas.openxmlformats.org/package/2006/metadata/core-properties"/>
+    <ds:schemaRef ds:uri="http://purl.org/dc/elements/1.1/"/>
+    <ds:schemaRef ds:uri="http://purl.org/dc/terms/"/>
+    <ds:schemaRef ds:uri="http://schemas.microsoft.com/internal/obd"/>
+  </ds:schemaRefs>
+</ds:datastoreItem>
 </file>
 
 <file path=customXml/itemProps2.xml><?xml version="1.0" encoding="utf-8"?>
-<ds:datastoreItem xmlns:ds="http://schemas.openxmlformats.org/officeDocument/2006/customXml" ds:itemID="{A15DF7F6-DFF5-423A-9B78-623F15F2AFBF}"/>
+<ds:datastoreItem xmlns:ds="http://schemas.openxmlformats.org/officeDocument/2006/customXml" ds:itemID="{A15DF7F6-DFF5-423A-9B78-623F15F2AFBF}">
+  <ds:schemaRefs>
+    <ds:schemaRef ds:uri="http://schemas.microsoft.com/sharepoint/v3/contenttype/forms"/>
+  </ds:schemaRefs>
+</ds:datastoreItem>
 </file>
 
 <file path=customXml/itemProps3.xml><?xml version="1.0" encoding="utf-8"?>
-<ds:datastoreItem xmlns:ds="http://schemas.openxmlformats.org/officeDocument/2006/customXml" ds:itemID="{A383A408-5917-40C3-AE89-4B19DC42FF6A}"/>
+<ds:datastoreItem xmlns:ds="http://schemas.openxmlformats.org/officeDocument/2006/customXml" ds:itemID="{A383A408-5917-40C3-AE89-4B19DC42FF6A}">
+  <ds:schemaRefs>
+    <ds:schemaRef ds:uri="http://schemas.microsoft.com/office/2006/metadata/properties"/>
+    <ds:schemaRef ds:uri="http://schemas.microsoft.com/office/infopath/2007/PartnerControls"/>
+    <ds:schemaRef ds:uri="13af674d-700b-4c45-bff0-52a75d73ea46"/>
+    <ds:schemaRef ds:uri="f5af6698-8dd1-4598-9a56-f4d55b7cf8e8"/>
+  </ds:schemaRefs>
+</ds:datastoreItem>
 </file>
--- a/Class Documents for Attendees/9si_newCustomer.docx
+++ b/Class Documents for Attendees/9si_newCustomer.docx
@@ -1,6 +1,6 @@
 
 <file path=word/document.xml><?xml version="1.0" encoding="utf-8"?>
-<w:document xmlns:wpc="http://schemas.microsoft.com/office/word/2010/wordprocessingCanvas" xmlns:cx="http://schemas.microsoft.com/office/drawing/2014/chartex" xmlns:cx1="http://schemas.microsoft.com/office/drawing/2015/9/8/chartex" xmlns:cx2="http://schemas.microsoft.com/office/drawing/2015/10/21/chartex" xmlns:cx3="http://schemas.microsoft.com/office/drawing/2016/5/9/chartex" xmlns:cx4="http://schemas.microsoft.com/office/drawing/2016/5/10/chartex" xmlns:cx5="http://schemas.microsoft.com/office/drawing/2016/5/11/chartex" xmlns:cx6="http://schemas.microsoft.com/office/drawing/2016/5/12/chartex" xmlns:cx7="http://schemas.microsoft.com/office/drawing/2016/5/13/chartex" xmlns:cx8="http://schemas.microsoft.com/office/drawing/2016/5/14/chartex" xmlns:mc="http://schemas.openxmlformats.org/markup-compatibility/2006" xmlns:aink="http://schemas.microsoft.com/office/drawing/2016/ink" xmlns:am3d="http://schemas.microsoft.com/office/drawing/2017/model3d" xmlns:o="urn:schemas-microsoft-com:office:office" xmlns:oel="http://schemas.microsoft.com/office/2019/extlst" xmlns:r="http://schemas.openxmlformats.org/officeDocument/2006/relationships" xmlns:m="http://schemas.openxmlformats.org/officeDocument/2006/math" xmlns:v="urn:schemas-microsoft-com:vml" xmlns:wp14="http://schemas.microsoft.com/office/word/2010/wordprocessingDrawing" xmlns:wp="http://schemas.openxmlformats.org/drawingml/2006/wordprocessingDrawing" xmlns:w10="urn:schemas-microsoft-com:office:word" xmlns:w="http://schemas.openxmlformats.org/wordprocessingml/2006/main" xmlns:w14="http://schemas.microsoft.com/office/word/2010/wordml" xmlns:w15="http://schemas.microsoft.com/office/word/2012/wordml" xmlns:w16cex="http://schemas.microsoft.com/office/word/2018/wordml/cex" xmlns:w16cid="http://schemas.microsoft.com/office/word/2016/wordml/cid" xmlns:w16="http://schemas.microsoft.com/office/word/2018/wordml" xmlns:w16sdtdh="http://schemas.microsoft.com/office/word/2020/wordml/sdtdatahash" xmlns:w16se="http://schemas.microsoft.com/office/word/2015/wordml/symex" xmlns:wpg="http://schemas.microsoft.com/office/word/2010/wordprocessingGroup" xmlns:wpi="http://schemas.microsoft.com/office/word/2010/wordprocessingInk" xmlns:wne="http://schemas.microsoft.com/office/word/2006/wordml" xmlns:wps="http://schemas.microsoft.com/office/word/2010/wordprocessingShape" mc:Ignorable="w14 w15 w16se w16cid w16 w16cex w16sdtdh wp14">
+<w:document xmlns:wpc="http://schemas.microsoft.com/office/word/2010/wordprocessingCanvas" xmlns:cx="http://schemas.microsoft.com/office/drawing/2014/chartex" xmlns:cx1="http://schemas.microsoft.com/office/drawing/2015/9/8/chartex" xmlns:cx2="http://schemas.microsoft.com/office/drawing/2015/10/21/chartex" xmlns:cx3="http://schemas.microsoft.com/office/drawing/2016/5/9/chartex" xmlns:cx4="http://schemas.microsoft.com/office/drawing/2016/5/10/chartex" xmlns:cx5="http://schemas.microsoft.com/office/drawing/2016/5/11/chartex" xmlns:cx6="http://schemas.microsoft.com/office/drawing/2016/5/12/chartex" xmlns:cx7="http://schemas.microsoft.com/office/drawing/2016/5/13/chartex" xmlns:cx8="http://schemas.microsoft.com/office/drawing/2016/5/14/chartex" xmlns:mc="http://schemas.openxmlformats.org/markup-compatibility/2006" xmlns:aink="http://schemas.microsoft.com/office/drawing/2016/ink" xmlns:am3d="http://schemas.microsoft.com/office/drawing/2017/model3d" xmlns:o="urn:schemas-microsoft-com:office:office" xmlns:oel="http://schemas.microsoft.com/office/2019/extlst" xmlns:r="http://schemas.openxmlformats.org/officeDocument/2006/relationships" xmlns:m="http://schemas.openxmlformats.org/officeDocument/2006/math" xmlns:v="urn:schemas-microsoft-com:vml" xmlns:wp14="http://schemas.microsoft.com/office/word/2010/wordprocessingDrawing" xmlns:wp="http://schemas.openxmlformats.org/drawingml/2006/wordprocessingDrawing" xmlns:w10="urn:schemas-microsoft-com:office:word" xmlns:w="http://schemas.openxmlformats.org/wordprocessingml/2006/main" xmlns:w14="http://schemas.microsoft.com/office/word/2010/wordml" xmlns:w15="http://schemas.microsoft.com/office/word/2012/wordml" xmlns:w16cex="http://schemas.microsoft.com/office/word/2018/wordml/cex" xmlns:w16cid="http://schemas.microsoft.com/office/word/2016/wordml/cid" xmlns:w16="http://schemas.microsoft.com/office/word/2018/wordml" xmlns:w16du="http://schemas.microsoft.com/office/word/2023/wordml/word16du" xmlns:w16sdtdh="http://schemas.microsoft.com/office/word/2020/wordml/sdtdatahash" xmlns:w16sdtfl="http://schemas.microsoft.com/office/word/2024/wordml/sdtformatlock" xmlns:w16se="http://schemas.microsoft.com/office/word/2015/wordml/symex" xmlns:wpg="http://schemas.microsoft.com/office/word/2010/wordprocessingGroup" xmlns:wpi="http://schemas.microsoft.com/office/word/2010/wordprocessingInk" xmlns:wne="http://schemas.microsoft.com/office/word/2006/wordml" xmlns:wps="http://schemas.microsoft.com/office/word/2010/wordprocessingShape" mc:Ignorable="w14 w15 w16se w16cid w16 w16cex w16sdtdh w16sdtfl w16du wp14">
   <w:body>
     <w:tbl>
       <w:tblPr>
@@ -284,11 +284,27 @@
             </w:r>
             <w:proofErr w:type="spellStart"/>
             <w:r>
-              <w:t>newCustomerFirstName</w:t>
+              <w:t>firstName</w:t>
             </w:r>
             <w:proofErr w:type="spellEnd"/>
             <w:r>
-              <w:t xml:space="preserve">”) ]&gt;&gt;, &lt;&lt;[ </w:t>
+              <w:t>”</w:t>
+            </w:r>
+            <w:proofErr w:type="gramStart"/>
+            <w:r>
+              <w:t>) ]</w:t>
+            </w:r>
+            <w:proofErr w:type="gramEnd"/>
+            <w:r>
+              <w:t>&gt;&gt;, &lt;</w:t>
+            </w:r>
+            <w:proofErr w:type="gramStart"/>
+            <w:r>
+              <w:t>&lt;[</w:t>
+            </w:r>
+            <w:proofErr w:type="gramEnd"/>
+            <w:r>
+              <w:t xml:space="preserve"> </w:t>
             </w:r>
             <w:proofErr w:type="spellStart"/>
             <w:r>
@@ -306,14 +322,30 @@
             </w:r>
             <w:proofErr w:type="spellStart"/>
             <w:r>
-              <w:t>newCustomerLastName</w:t>
+              <w:t>lastname</w:t>
             </w:r>
             <w:proofErr w:type="spellEnd"/>
             <w:r>
-              <w:t>”) ]&gt;&gt;</w:t>
-            </w:r>
-            <w:r>
-              <w:t xml:space="preserve"> - &lt;&lt;[ </w:t>
+              <w:t>”</w:t>
+            </w:r>
+            <w:proofErr w:type="gramStart"/>
+            <w:r>
+              <w:t>) ]</w:t>
+            </w:r>
+            <w:proofErr w:type="gramEnd"/>
+            <w:r>
+              <w:t>&gt;&gt;</w:t>
+            </w:r>
+            <w:r>
+              <w:t xml:space="preserve"> - &lt;</w:t>
+            </w:r>
+            <w:proofErr w:type="gramStart"/>
+            <w:r>
+              <w:t>&lt;[</w:t>
+            </w:r>
+            <w:proofErr w:type="gramEnd"/>
+            <w:r>
+              <w:t xml:space="preserve"> </w:t>
             </w:r>
             <w:proofErr w:type="spellStart"/>
             <w:r>
@@ -325,11 +357,22 @@
             </w:r>
             <w:proofErr w:type="spellStart"/>
             <w:r>
-              <w:t>newCustomerId</w:t>
+              <w:t>c</w:t>
+            </w:r>
+            <w:r>
+              <w:t>ustomerId</w:t>
             </w:r>
             <w:proofErr w:type="spellEnd"/>
             <w:r>
-              <w:t>”) ]&gt;&gt;</w:t>
+              <w:t>”</w:t>
+            </w:r>
+            <w:proofErr w:type="gramStart"/>
+            <w:r>
+              <w:t>) ]</w:t>
+            </w:r>
+            <w:proofErr w:type="gramEnd"/>
+            <w:r>
+              <w:t>&gt;&gt;</w:t>
             </w:r>
           </w:p>
         </w:tc>
@@ -373,13 +416,19 @@
             <w:r>
               <w:t>(“</w:t>
             </w:r>
-            <w:proofErr w:type="spellStart"/>
-            <w:r>
-              <w:t>newCustomerAddress</w:t>
-            </w:r>
-            <w:proofErr w:type="spellEnd"/>
-            <w:r>
-              <w:t>”) ]&gt;&gt;</w:t>
+            <w:r>
+              <w:t>address</w:t>
+            </w:r>
+            <w:r>
+              <w:t>”</w:t>
+            </w:r>
+            <w:proofErr w:type="gramStart"/>
+            <w:r>
+              <w:t>) ]</w:t>
+            </w:r>
+            <w:proofErr w:type="gramEnd"/>
+            <w:r>
+              <w:t>&gt;&gt;</w:t>
             </w:r>
           </w:p>
         </w:tc>
@@ -421,13 +470,19 @@
             <w:r>
               <w:t>(“</w:t>
             </w:r>
-            <w:proofErr w:type="spellStart"/>
-            <w:r>
-              <w:t>newCustomerCity</w:t>
-            </w:r>
-            <w:proofErr w:type="spellEnd"/>
-            <w:r>
-              <w:t>”) ]&gt;&gt;</w:t>
+            <w:r>
+              <w:t>city</w:t>
+            </w:r>
+            <w:r>
+              <w:t>”</w:t>
+            </w:r>
+            <w:proofErr w:type="gramStart"/>
+            <w:r>
+              <w:t>) ]</w:t>
+            </w:r>
+            <w:proofErr w:type="gramEnd"/>
+            <w:r>
+              <w:t>&gt;&gt;</w:t>
             </w:r>
           </w:p>
         </w:tc>
@@ -462,13 +517,19 @@
             <w:r>
               <w:t>(“</w:t>
             </w:r>
-            <w:proofErr w:type="spellStart"/>
-            <w:r>
-              <w:t>newCustomerState</w:t>
-            </w:r>
-            <w:proofErr w:type="spellEnd"/>
-            <w:r>
-              <w:t>”) ]&gt;&gt;</w:t>
+            <w:r>
+              <w:t>state</w:t>
+            </w:r>
+            <w:r>
+              <w:t>”</w:t>
+            </w:r>
+            <w:proofErr w:type="gramStart"/>
+            <w:r>
+              <w:t>) ]</w:t>
+            </w:r>
+            <w:proofErr w:type="gramEnd"/>
+            <w:r>
+              <w:t>&gt;&gt;</w:t>
             </w:r>
           </w:p>
         </w:tc>
@@ -503,11 +564,119 @@
             </w:r>
             <w:proofErr w:type="spellStart"/>
             <w:r>
-              <w:t>newCustomerZipCode</w:t>
+              <w:t>zipCode</w:t>
             </w:r>
             <w:proofErr w:type="spellEnd"/>
             <w:r>
-              <w:t>”) ]&gt;&gt;</w:t>
+              <w:t>”</w:t>
+            </w:r>
+            <w:proofErr w:type="gramStart"/>
+            <w:r>
+              <w:t>) ]</w:t>
+            </w:r>
+            <w:proofErr w:type="gramEnd"/>
+            <w:r>
+              <w:t>&gt;&gt;</w:t>
+            </w:r>
+          </w:p>
+        </w:tc>
+      </w:tr>
+      <w:tr>
+        <w:tc>
+          <w:tcPr>
+            <w:tcW w:w="4675" w:type="dxa"/>
+          </w:tcPr>
+          <w:p>
+            <w:r>
+              <w:t>Phone #</w:t>
+            </w:r>
+            <w:r>
+              <w:t>:</w:t>
+            </w:r>
+          </w:p>
+          <w:p>
+            <w:r>
+              <w:t>&lt;</w:t>
+            </w:r>
+            <w:proofErr w:type="gramStart"/>
+            <w:r>
+              <w:t>&lt;[</w:t>
+            </w:r>
+            <w:proofErr w:type="gramEnd"/>
+            <w:r>
+              <w:t xml:space="preserve"> </w:t>
+            </w:r>
+            <w:proofErr w:type="spellStart"/>
+            <w:r>
+              <w:t>variables.get</w:t>
+            </w:r>
+            <w:proofErr w:type="spellEnd"/>
+            <w:r>
+              <w:t>(“</w:t>
+            </w:r>
+            <w:proofErr w:type="spellStart"/>
+            <w:r>
+              <w:t>phoneNumber</w:t>
+            </w:r>
+            <w:proofErr w:type="spellEnd"/>
+            <w:r>
+              <w:t>”</w:t>
+            </w:r>
+            <w:proofErr w:type="gramStart"/>
+            <w:r>
+              <w:t>) ]</w:t>
+            </w:r>
+            <w:proofErr w:type="gramEnd"/>
+            <w:r>
+              <w:t>&gt;&gt;</w:t>
+            </w:r>
+          </w:p>
+        </w:tc>
+        <w:tc>
+          <w:tcPr>
+            <w:tcW w:w="4675" w:type="dxa"/>
+          </w:tcPr>
+          <w:p>
+            <w:r>
+              <w:t>Email</w:t>
+            </w:r>
+            <w:r>
+              <w:t>:</w:t>
+            </w:r>
+          </w:p>
+          <w:p>
+            <w:r>
+              <w:t>&lt;</w:t>
+            </w:r>
+            <w:proofErr w:type="gramStart"/>
+            <w:r>
+              <w:t>&lt;[</w:t>
+            </w:r>
+            <w:proofErr w:type="gramEnd"/>
+            <w:r>
+              <w:t xml:space="preserve"> </w:t>
+            </w:r>
+            <w:proofErr w:type="spellStart"/>
+            <w:r>
+              <w:t>variables.get</w:t>
+            </w:r>
+            <w:proofErr w:type="spellEnd"/>
+            <w:r>
+              <w:t>(“</w:t>
+            </w:r>
+            <w:r>
+              <w:t>email</w:t>
+            </w:r>
+            <w:r>
+              <w:t>”</w:t>
+            </w:r>
+            <w:proofErr w:type="gramStart"/>
+            <w:r>
+              <w:t>) ]</w:t>
+            </w:r>
+            <w:proofErr w:type="gramEnd"/>
+            <w:r>
+              <w:t>&gt;&gt;</w:t>
             </w:r>
           </w:p>
         </w:tc>
@@ -554,10 +723,7 @@
           </w:tcPr>
           <w:p>
             <w:r>
-              <w:t>Customer is Ohio-Based</w:t>
-            </w:r>
-            <w:r>
-              <w:t>:</w:t>
+              <w:t>Customer is Ohio-Based:</w:t>
             </w:r>
           </w:p>
           <w:p>
@@ -586,7 +752,15 @@
             </w:r>
             <w:proofErr w:type="spellEnd"/>
             <w:r>
-              <w:t>”) ]&gt;&gt;</w:t>
+              <w:t>”</w:t>
+            </w:r>
+            <w:proofErr w:type="gramStart"/>
+            <w:r>
+              <w:t>) ]</w:t>
+            </w:r>
+            <w:proofErr w:type="gramEnd"/>
+            <w:r>
+              <w:t>&gt;&gt;</w:t>
             </w:r>
           </w:p>
         </w:tc>
@@ -596,7 +770,7 @@
           </w:tcPr>
           <w:p>
             <w:r>
-              <w:t>Manager’s Notes</w:t>
+              <w:t>Policy Number</w:t>
             </w:r>
             <w:r>
               <w:t>:</w:t>
@@ -624,11 +798,19 @@
             </w:r>
             <w:proofErr w:type="spellStart"/>
             <w:r>
-              <w:t>customerNotes</w:t>
+              <w:t>policyNumber</w:t>
             </w:r>
             <w:proofErr w:type="spellEnd"/>
             <w:r>
-              <w:t>”) ]&gt;&gt;</w:t>
+              <w:t>”</w:t>
+            </w:r>
+            <w:proofErr w:type="gramStart"/>
+            <w:r>
+              <w:t>) ]</w:t>
+            </w:r>
+            <w:proofErr w:type="gramEnd"/>
+            <w:r>
+              <w:t>&gt;&gt;</w:t>
             </w:r>
           </w:p>
         </w:tc>
@@ -650,7 +832,7 @@
 </file>
 
 <file path=word/styles.xml><?xml version="1.0" encoding="utf-8"?>
-<w:styles xmlns:mc="http://schemas.openxmlformats.org/markup-compatibility/2006" xmlns:r="http://schemas.openxmlformats.org/officeDocument/2006/relationships" xmlns:w="http://schemas.openxmlformats.org/wordprocessingml/2006/main" xmlns:w14="http://schemas.microsoft.com/office/word/2010/wordml" xmlns:w15="http://schemas.microsoft.com/office/word/2012/wordml" xmlns:w16cex="http://schemas.microsoft.com/office/word/2018/wordml/cex" xmlns:w16cid="http://schemas.microsoft.com/office/word/2016/wordml/cid" xmlns:w16="http://schemas.microsoft.com/office/word/2018/wordml" xmlns:w16sdtdh="http://schemas.microsoft.com/office/word/2020/wordml/sdtdatahash" xmlns:w16se="http://schemas.microsoft.com/office/word/2015/wordml/symex" mc:Ignorable="w14 w15 w16se w16cid w16 w16cex w16sdtdh">
+<w:styles xmlns:mc="http://schemas.openxmlformats.org/markup-compatibility/2006" xmlns:r="http://schemas.openxmlformats.org/officeDocument/2006/relationships" xmlns:w="http://schemas.openxmlformats.org/wordprocessingml/2006/main" xmlns:w14="http://schemas.microsoft.com/office/word/2010/wordml" xmlns:w15="http://schemas.microsoft.com/office/word/2012/wordml" xmlns:w16cex="http://schemas.microsoft.com/office/word/2018/wordml/cex" xmlns:w16cid="http://schemas.microsoft.com/office/word/2016/wordml/cid" xmlns:w16="http://schemas.microsoft.com/office/word/2018/wordml" xmlns:w16du="http://schemas.microsoft.com/office/word/2023/wordml/word16du" xmlns:w16sdtdh="http://schemas.microsoft.com/office/word/2020/wordml/sdtdatahash" xmlns:w16sdtfl="http://schemas.microsoft.com/office/word/2024/wordml/sdtformatlock" xmlns:w16se="http://schemas.microsoft.com/office/word/2015/wordml/symex" mc:Ignorable="w14 w15 w16se w16cid w16 w16cex w16sdtdh w16sdtfl w16du">
   <w:docDefaults>
     <w:rPrDefault>
       <w:rPr>
@@ -1395,6 +1577,15 @@
 </file>
 
 <file path=customXml/item1.xml><?xml version="1.0" encoding="utf-8"?>
+<?mso-contentType ?>
+<FormTemplates xmlns="http://schemas.microsoft.com/sharepoint/v3/contenttype/forms">
+  <Display>DocumentLibraryForm</Display>
+  <Edit>DocumentLibraryForm</Edit>
+  <New>DocumentLibraryForm</New>
+</FormTemplates>
+</file>
+
+<file path=customXml/item2.xml><?xml version="1.0" encoding="utf-8"?>
 <ct:contentTypeSchema xmlns:ct="http://schemas.microsoft.com/office/2006/metadata/contentType" xmlns:ma="http://schemas.microsoft.com/office/2006/metadata/properties/metaAttributes" ct:_="" ma:_="" ma:contentTypeName="Document" ma:contentTypeID="0x010100C33350594A22FF4796690E3B87635C22" ma:contentTypeVersion="24" ma:contentTypeDescription="Create a new document." ma:contentTypeScope="" ma:versionID="97d6d367c16e3f28736b310d71bb2514">
   <xsd:schema xmlns:xsd="http://www.w3.org/2001/XMLSchema" xmlns:xs="http://www.w3.org/2001/XMLSchema" xmlns:p="http://schemas.microsoft.com/office/2006/metadata/properties" xmlns:ns2="13af674d-700b-4c45-bff0-52a75d73ea46" xmlns:ns3="f5af6698-8dd1-4598-9a56-f4d55b7cf8e8" targetNamespace="http://schemas.microsoft.com/office/2006/metadata/properties" ma:root="true" ma:fieldsID="b5a55a405e34a77d55aa8a073b999051" ns2:_="" ns3:_="">
     <xsd:import namespace="13af674d-700b-4c45-bff0-52a75d73ea46"/>
@@ -1689,15 +1880,6 @@
 </ct:contentTypeSchema>
 </file>
 
-<file path=customXml/item2.xml><?xml version="1.0" encoding="utf-8"?>
-<?mso-contentType ?>
-<FormTemplates xmlns="http://schemas.microsoft.com/sharepoint/v3/contenttype/forms">
-  <Display>DocumentLibraryForm</Display>
-  <Edit>DocumentLibraryForm</Edit>
-  <New>DocumentLibraryForm</New>
-</FormTemplates>
-</file>
-
 <file path=customXml/item3.xml><?xml version="1.0" encoding="utf-8"?>
 <p:properties xmlns:p="http://schemas.microsoft.com/office/2006/metadata/properties" xmlns:xsi="http://www.w3.org/2001/XMLSchema-instance" xmlns:pc="http://schemas.microsoft.com/office/infopath/2007/PartnerControls">
   <documentManagement>
@@ -1713,6 +1895,14 @@
 </file>
 
 <file path=customXml/itemProps1.xml><?xml version="1.0" encoding="utf-8"?>
+<ds:datastoreItem xmlns:ds="http://schemas.openxmlformats.org/officeDocument/2006/customXml" ds:itemID="{A15DF7F6-DFF5-423A-9B78-623F15F2AFBF}">
+  <ds:schemaRefs>
+    <ds:schemaRef ds:uri="http://schemas.microsoft.com/sharepoint/v3/contenttype/forms"/>
+  </ds:schemaRefs>
+</ds:datastoreItem>
+</file>
+
+<file path=customXml/itemProps2.xml><?xml version="1.0" encoding="utf-8"?>
 <ds:datastoreItem xmlns:ds="http://schemas.openxmlformats.org/officeDocument/2006/customXml" ds:itemID="{9559E601-4E21-44A9-96F1-F87CD7FE0B83}">
   <ds:schemaRefs>
     <ds:schemaRef ds:uri="http://schemas.microsoft.com/office/2006/metadata/contentType"/>
@@ -1731,14 +1921,6 @@
 </ds:datastoreItem>
 </file>
 
-<file path=customXml/itemProps2.xml><?xml version="1.0" encoding="utf-8"?>
-<ds:datastoreItem xmlns:ds="http://schemas.openxmlformats.org/officeDocument/2006/customXml" ds:itemID="{A15DF7F6-DFF5-423A-9B78-623F15F2AFBF}">
-  <ds:schemaRefs>
-    <ds:schemaRef ds:uri="http://schemas.microsoft.com/sharepoint/v3/contenttype/forms"/>
-  </ds:schemaRefs>
-</ds:datastoreItem>
-</file>
-
 <file path=customXml/itemProps3.xml><?xml version="1.0" encoding="utf-8"?>
 <ds:datastoreItem xmlns:ds="http://schemas.openxmlformats.org/officeDocument/2006/customXml" ds:itemID="{A383A408-5917-40C3-AE89-4B19DC42FF6A}">
   <ds:schemaRefs>
